--- a/09Lab MicrosoftTeams.docx
+++ b/09Lab MicrosoftTeams.docx
@@ -1299,19 +1299,7 @@
           <w:rPr>
             <w:rStyle w:val="Hyperlink"/>
           </w:rPr>
-          <w:t>https://teams.micros</w:t>
-        </w:r>
-        <w:r>
-          <w:rPr>
-            <w:rStyle w:val="Hyperlink"/>
-          </w:rPr>
-          <w:t>o</w:t>
-        </w:r>
-        <w:r>
-          <w:rPr>
-            <w:rStyle w:val="Hyperlink"/>
-          </w:rPr>
-          <w:t>ft.com</w:t>
+          <w:t>https://teams.microsoft.com</w:t>
         </w:r>
       </w:hyperlink>
       <w:r>
@@ -2280,14 +2268,12 @@
       <w:r>
         <w:t xml:space="preserve">Open the </w:t>
       </w:r>
-      <w:proofErr w:type="spellStart"/>
       <w:r>
         <w:rPr>
           <w:b/>
         </w:rPr>
         <w:t>CptTeamsTabsApp</w:t>
       </w:r>
-      <w:proofErr w:type="spellEnd"/>
       <w:r>
         <w:t xml:space="preserve"> project in Visual Studio.</w:t>
       </w:r>
@@ -2303,14 +2289,12 @@
       <w:r>
         <w:t xml:space="preserve">Open the Visual </w:t>
       </w:r>
-      <w:proofErr w:type="spellStart"/>
       <w:r>
         <w:rPr>
           <w:b/>
         </w:rPr>
         <w:t>CptTeamsTabsApp</w:t>
       </w:r>
-      <w:proofErr w:type="spellEnd"/>
       <w:r>
         <w:t xml:space="preserve"> solution file at the following location using Visual Studio 2017 or Visual Studio 2019.</w:t>
       </w:r>
@@ -2340,14 +2324,12 @@
       <w:r>
         <w:t xml:space="preserve">Take a moment to review the structure of the </w:t>
       </w:r>
-      <w:proofErr w:type="spellStart"/>
       <w:r>
         <w:rPr>
           <w:b/>
         </w:rPr>
         <w:t>CptTeamsTabsApp</w:t>
       </w:r>
-      <w:proofErr w:type="spellEnd"/>
       <w:r>
         <w:t xml:space="preserve"> project.</w:t>
       </w:r>
@@ -2409,14 +2391,12 @@
       <w:r>
         <w:t xml:space="preserve">Right-click on the </w:t>
       </w:r>
-      <w:proofErr w:type="spellStart"/>
       <w:r>
         <w:rPr>
           <w:b/>
         </w:rPr>
         <w:t>CptTeamsTabsApp</w:t>
       </w:r>
-      <w:proofErr w:type="spellEnd"/>
       <w:r>
         <w:t xml:space="preserve"> project in solution explorer and click </w:t>
       </w:r>
@@ -2757,14 +2737,12 @@
       <w:r>
         <w:t xml:space="preserve"> to start a session to make the </w:t>
       </w:r>
-      <w:proofErr w:type="spellStart"/>
       <w:r>
         <w:rPr>
           <w:b/>
         </w:rPr>
         <w:t>CptTeamsTabsApp</w:t>
       </w:r>
-      <w:proofErr w:type="spellEnd"/>
       <w:r>
         <w:t xml:space="preserve"> accessible from across the Internet.</w:t>
       </w:r>
@@ -3099,14 +3077,12 @@
       <w:r>
         <w:t xml:space="preserve">Return to the </w:t>
       </w:r>
-      <w:proofErr w:type="spellStart"/>
       <w:r>
         <w:rPr>
           <w:b/>
         </w:rPr>
         <w:t>CptTeamsTabsApp</w:t>
       </w:r>
-      <w:proofErr w:type="spellEnd"/>
       <w:r>
         <w:t xml:space="preserve"> project in Visual Studio and terminate the debugging session.</w:t>
       </w:r>
@@ -3187,14 +3163,12 @@
       <w:r>
         <w:t xml:space="preserve">for the </w:t>
       </w:r>
-      <w:proofErr w:type="spellStart"/>
       <w:r>
         <w:rPr>
           <w:b/>
         </w:rPr>
         <w:t>CptTeamsTabsApps</w:t>
       </w:r>
-      <w:proofErr w:type="spellEnd"/>
       <w:r>
         <w:t xml:space="preserve"> project </w:t>
       </w:r>
@@ -3242,25 +3216,21 @@
       <w:r>
         <w:t xml:space="preserve">In the </w:t>
       </w:r>
-      <w:proofErr w:type="spellStart"/>
       <w:r>
         <w:rPr>
           <w:b/>
         </w:rPr>
         <w:t>CptTeamsTabsApp</w:t>
       </w:r>
-      <w:proofErr w:type="spellEnd"/>
       <w:r>
         <w:t xml:space="preserve"> project, locate the </w:t>
       </w:r>
-      <w:proofErr w:type="spellStart"/>
       <w:r>
         <w:rPr>
           <w:b/>
         </w:rPr>
         <w:t>manifest.json</w:t>
       </w:r>
-      <w:proofErr w:type="spellEnd"/>
       <w:r>
         <w:t xml:space="preserve"> file inside the </w:t>
       </w:r>
@@ -3281,14 +3251,12 @@
       <w:r>
         <w:t xml:space="preserve">Click on the </w:t>
       </w:r>
-      <w:proofErr w:type="spellStart"/>
       <w:r>
         <w:rPr>
           <w:b/>
         </w:rPr>
         <w:t>manifest.json</w:t>
       </w:r>
-      <w:proofErr w:type="spellEnd"/>
       <w:r>
         <w:t xml:space="preserve"> file to open it in an editor window.</w:t>
       </w:r>
@@ -3360,24 +3328,14 @@
       <w:r>
         <w:t xml:space="preserve">You should see that the </w:t>
       </w:r>
-      <w:proofErr w:type="spellStart"/>
       <w:r>
         <w:rPr>
           <w:b/>
         </w:rPr>
         <w:t>manifest.json</w:t>
       </w:r>
-      <w:proofErr w:type="spellEnd"/>
-      <w:r>
-        <w:t xml:space="preserve"> contains the metadata for a </w:t>
-      </w:r>
-      <w:proofErr w:type="spellStart"/>
-      <w:r>
-        <w:t>teams</w:t>
-      </w:r>
-      <w:proofErr w:type="spellEnd"/>
-      <w:r>
-        <w:t xml:space="preserve"> app.</w:t>
+      <w:r>
+        <w:t xml:space="preserve"> contains the metadata for a teams app.</w:t>
       </w:r>
     </w:p>
     <w:p>
@@ -3533,14 +3491,12 @@
       <w:r>
         <w:t xml:space="preserve">.  You will now run a search and replace operation on </w:t>
       </w:r>
-      <w:proofErr w:type="spellStart"/>
       <w:r>
         <w:rPr>
           <w:b/>
         </w:rPr>
         <w:t>manifest.json</w:t>
       </w:r>
-      <w:proofErr w:type="spellEnd"/>
       <w:r>
         <w:t xml:space="preserve"> to replace the host </w:t>
       </w:r>
@@ -3570,14 +3526,12 @@
       <w:r>
         <w:t xml:space="preserve">With </w:t>
       </w:r>
-      <w:proofErr w:type="spellStart"/>
       <w:r>
         <w:rPr>
           <w:b/>
         </w:rPr>
         <w:t>manifest.json</w:t>
       </w:r>
-      <w:proofErr w:type="spellEnd"/>
       <w:r>
         <w:t xml:space="preserve"> </w:t>
       </w:r>
@@ -3775,14 +3729,12 @@
       <w:r>
         <w:t xml:space="preserve">You should be able see four places in </w:t>
       </w:r>
-      <w:proofErr w:type="spellStart"/>
       <w:r>
         <w:rPr>
           <w:b/>
         </w:rPr>
         <w:t>manifest.json</w:t>
       </w:r>
-      <w:proofErr w:type="spellEnd"/>
       <w:r>
         <w:t xml:space="preserve"> where the host name has been replaced </w:t>
       </w:r>
@@ -3857,14 +3809,12 @@
       <w:r>
         <w:t xml:space="preserve">your changes and close </w:t>
       </w:r>
-      <w:proofErr w:type="spellStart"/>
       <w:r>
         <w:rPr>
           <w:b/>
         </w:rPr>
         <w:t>manfiest.json</w:t>
       </w:r>
-      <w:proofErr w:type="spellEnd"/>
       <w:r>
         <w:t>.</w:t>
       </w:r>
@@ -3877,49 +3827,37 @@
         <w:t xml:space="preserve">Build the </w:t>
       </w:r>
       <w:r>
-        <w:t xml:space="preserve">app manifest for the </w:t>
-      </w:r>
-      <w:proofErr w:type="spellStart"/>
-      <w:r>
-        <w:t>the</w:t>
-      </w:r>
-      <w:proofErr w:type="spellEnd"/>
+        <w:t xml:space="preserve">app manifest for the the </w:t>
+      </w:r>
+      <w:r>
+        <w:rPr>
+          <w:b/>
+        </w:rPr>
+        <w:t>CptTeamsTabsApp</w:t>
+      </w:r>
       <w:r>
         <w:t xml:space="preserve"> </w:t>
       </w:r>
-      <w:proofErr w:type="spellStart"/>
+      <w:r>
+        <w:t>project</w:t>
+      </w:r>
+      <w:r>
+        <w:t>.</w:t>
+      </w:r>
+    </w:p>
+    <w:p>
+      <w:pPr>
+        <w:pStyle w:val="LabStepNumberedLevel2"/>
+      </w:pPr>
+      <w:r>
+        <w:t xml:space="preserve">Right click on the </w:t>
+      </w:r>
       <w:r>
         <w:rPr>
           <w:b/>
         </w:rPr>
         <w:t>CptTeamsTabsApp</w:t>
       </w:r>
-      <w:proofErr w:type="spellEnd"/>
-      <w:r>
-        <w:t xml:space="preserve"> </w:t>
-      </w:r>
-      <w:r>
-        <w:t>project</w:t>
-      </w:r>
-      <w:r>
-        <w:t>.</w:t>
-      </w:r>
-    </w:p>
-    <w:p>
-      <w:pPr>
-        <w:pStyle w:val="LabStepNumberedLevel2"/>
-      </w:pPr>
-      <w:r>
-        <w:t xml:space="preserve">Right click on the </w:t>
-      </w:r>
-      <w:proofErr w:type="spellStart"/>
-      <w:r>
-        <w:rPr>
-          <w:b/>
-        </w:rPr>
-        <w:t>CptTeamsTabsApp</w:t>
-      </w:r>
-      <w:proofErr w:type="spellEnd"/>
       <w:r>
         <w:t xml:space="preserve"> project and select the </w:t>
       </w:r>
@@ -4000,14 +3938,12 @@
       <w:r>
         <w:t xml:space="preserve">Note that the Visual Studio project file named </w:t>
       </w:r>
-      <w:proofErr w:type="spellStart"/>
       <w:r>
         <w:rPr>
           <w:b/>
         </w:rPr>
         <w:t>CptTeamsTabsApp.csproj</w:t>
       </w:r>
-      <w:proofErr w:type="spellEnd"/>
       <w:r>
         <w:t xml:space="preserve"> has been extended with post-build action to build the app package named </w:t>
       </w:r>
@@ -4029,14 +3965,12 @@
       <w:r>
         <w:t xml:space="preserve"> folder. Here is a glimpse of what the post-build action looks like inside </w:t>
       </w:r>
-      <w:proofErr w:type="spellStart"/>
       <w:r>
         <w:rPr>
           <w:b/>
         </w:rPr>
         <w:t>CptTeamsTabsApp.csproj</w:t>
       </w:r>
-      <w:proofErr w:type="spellEnd"/>
       <w:r>
         <w:t>.</w:t>
       </w:r>
@@ -4057,9 +3991,43 @@
           <w:color w:val="7F7F7F" w:themeColor="text1" w:themeTint="80"/>
           <w:sz w:val="14"/>
         </w:rPr>
-        <w:t>&lt;</w:t>
-      </w:r>
-      <w:proofErr w:type="spellStart"/>
+        <w:t>&lt;PostBuildEvent&gt;</w:t>
+      </w:r>
+      <w:r>
+        <w:rPr>
+          <w:rFonts w:ascii="Lucida Console" w:hAnsi="Lucida Console"/>
+          <w:b/>
+          <w:sz w:val="14"/>
+        </w:rPr>
+        <w:br/>
+        <w:t xml:space="preserve">  powershell.exe Compress-Archive -Path \"$(ProjectDir)Manifest\*\" </w:t>
+      </w:r>
+      <w:r>
+        <w:rPr>
+          <w:rFonts w:ascii="Lucida Console" w:hAnsi="Lucida Console"/>
+          <w:b/>
+          <w:sz w:val="14"/>
+        </w:rPr>
+        <w:br/>
+        <w:t xml:space="preserve">                                  -DestinationPath \"$(ProjectDir)Dist\CptTeamsTabsApp.zip\" </w:t>
+      </w:r>
+      <w:r>
+        <w:rPr>
+          <w:rFonts w:ascii="Lucida Console" w:hAnsi="Lucida Console"/>
+          <w:b/>
+          <w:sz w:val="14"/>
+        </w:rPr>
+        <w:br/>
+        <w:t xml:space="preserve">                                  -Force</w:t>
+      </w:r>
+      <w:r>
+        <w:rPr>
+          <w:rFonts w:ascii="Lucida Console" w:hAnsi="Lucida Console"/>
+          <w:b/>
+          <w:sz w:val="14"/>
+        </w:rPr>
+        <w:br/>
+      </w:r>
       <w:r>
         <w:rPr>
           <w:rFonts w:ascii="Lucida Console" w:hAnsi="Lucida Console"/>
@@ -4067,179 +4035,31 @@
           <w:color w:val="7F7F7F" w:themeColor="text1" w:themeTint="80"/>
           <w:sz w:val="14"/>
         </w:rPr>
-        <w:t>PostBuildEvent</w:t>
-      </w:r>
-      <w:proofErr w:type="spellEnd"/>
-      <w:r>
-        <w:rPr>
-          <w:rFonts w:ascii="Lucida Console" w:hAnsi="Lucida Console"/>
-          <w:b/>
-          <w:color w:val="7F7F7F" w:themeColor="text1" w:themeTint="80"/>
-          <w:sz w:val="14"/>
-        </w:rPr>
-        <w:t>&gt;</w:t>
-      </w:r>
-      <w:r>
-        <w:rPr>
-          <w:rFonts w:ascii="Lucida Console" w:hAnsi="Lucida Console"/>
-          <w:b/>
-          <w:sz w:val="14"/>
-        </w:rPr>
-        <w:br/>
-        <w:t xml:space="preserve">  powershell.exe Compress-Archive -Path \"$(</w:t>
-      </w:r>
-      <w:proofErr w:type="spellStart"/>
-      <w:r>
-        <w:rPr>
-          <w:rFonts w:ascii="Lucida Console" w:hAnsi="Lucida Console"/>
-          <w:b/>
-          <w:sz w:val="14"/>
-        </w:rPr>
-        <w:t>ProjectDir</w:t>
-      </w:r>
-      <w:proofErr w:type="spellEnd"/>
-      <w:r>
-        <w:rPr>
-          <w:rFonts w:ascii="Lucida Console" w:hAnsi="Lucida Console"/>
-          <w:b/>
-          <w:sz w:val="14"/>
-        </w:rPr>
-        <w:t xml:space="preserve">)Manifest\*\" </w:t>
-      </w:r>
-      <w:r>
-        <w:rPr>
-          <w:rFonts w:ascii="Lucida Console" w:hAnsi="Lucida Console"/>
-          <w:b/>
-          <w:sz w:val="14"/>
-        </w:rPr>
-        <w:br/>
-        <w:t xml:space="preserve">                                  -</w:t>
-      </w:r>
-      <w:proofErr w:type="spellStart"/>
-      <w:r>
-        <w:rPr>
-          <w:rFonts w:ascii="Lucida Console" w:hAnsi="Lucida Console"/>
-          <w:b/>
-          <w:sz w:val="14"/>
-        </w:rPr>
-        <w:t>DestinationPath</w:t>
-      </w:r>
-      <w:proofErr w:type="spellEnd"/>
-      <w:r>
-        <w:rPr>
-          <w:rFonts w:ascii="Lucida Console" w:hAnsi="Lucida Console"/>
-          <w:b/>
-          <w:sz w:val="14"/>
-        </w:rPr>
-        <w:t xml:space="preserve"> \"$(</w:t>
-      </w:r>
-      <w:proofErr w:type="spellStart"/>
-      <w:r>
-        <w:rPr>
-          <w:rFonts w:ascii="Lucida Console" w:hAnsi="Lucida Console"/>
-          <w:b/>
-          <w:sz w:val="14"/>
-        </w:rPr>
-        <w:t>ProjectDir</w:t>
-      </w:r>
-      <w:proofErr w:type="spellEnd"/>
-      <w:r>
-        <w:rPr>
-          <w:rFonts w:ascii="Lucida Console" w:hAnsi="Lucida Console"/>
-          <w:b/>
-          <w:sz w:val="14"/>
-        </w:rPr>
-        <w:t>)</w:t>
-      </w:r>
-      <w:proofErr w:type="spellStart"/>
-      <w:r>
-        <w:rPr>
-          <w:rFonts w:ascii="Lucida Console" w:hAnsi="Lucida Console"/>
-          <w:b/>
-          <w:sz w:val="14"/>
+        <w:t>&lt;/PostBuildEvent&gt;</w:t>
+      </w:r>
+    </w:p>
+    <w:p>
+      <w:pPr>
+        <w:pStyle w:val="LabStepNumberedLevel2"/>
+      </w:pPr>
+      <w:r>
+        <w:t xml:space="preserve">Once you have run the </w:t>
+      </w:r>
+      <w:r>
+        <w:rPr>
+          <w:b/>
+        </w:rPr>
+        <w:t>Build</w:t>
+      </w:r>
+      <w:r>
+        <w:t xml:space="preserve"> command without errors, look inside the </w:t>
+      </w:r>
+      <w:r>
+        <w:rPr>
+          <w:b/>
         </w:rPr>
         <w:t>Dist</w:t>
       </w:r>
-      <w:proofErr w:type="spellEnd"/>
-      <w:r>
-        <w:rPr>
-          <w:rFonts w:ascii="Lucida Console" w:hAnsi="Lucida Console"/>
-          <w:b/>
-          <w:sz w:val="14"/>
-        </w:rPr>
-        <w:t xml:space="preserve">\CptTeamsTabsApp.zip\" </w:t>
-      </w:r>
-      <w:r>
-        <w:rPr>
-          <w:rFonts w:ascii="Lucida Console" w:hAnsi="Lucida Console"/>
-          <w:b/>
-          <w:sz w:val="14"/>
-        </w:rPr>
-        <w:br/>
-        <w:t xml:space="preserve">                                  -Force</w:t>
-      </w:r>
-      <w:r>
-        <w:rPr>
-          <w:rFonts w:ascii="Lucida Console" w:hAnsi="Lucida Console"/>
-          <w:b/>
-          <w:sz w:val="14"/>
-        </w:rPr>
-        <w:br/>
-      </w:r>
-      <w:r>
-        <w:rPr>
-          <w:rFonts w:ascii="Lucida Console" w:hAnsi="Lucida Console"/>
-          <w:b/>
-          <w:color w:val="7F7F7F" w:themeColor="text1" w:themeTint="80"/>
-          <w:sz w:val="14"/>
-        </w:rPr>
-        <w:t>&lt;/</w:t>
-      </w:r>
-      <w:proofErr w:type="spellStart"/>
-      <w:r>
-        <w:rPr>
-          <w:rFonts w:ascii="Lucida Console" w:hAnsi="Lucida Console"/>
-          <w:b/>
-          <w:color w:val="7F7F7F" w:themeColor="text1" w:themeTint="80"/>
-          <w:sz w:val="14"/>
-        </w:rPr>
-        <w:t>PostBuildEvent</w:t>
-      </w:r>
-      <w:proofErr w:type="spellEnd"/>
-      <w:r>
-        <w:rPr>
-          <w:rFonts w:ascii="Lucida Console" w:hAnsi="Lucida Console"/>
-          <w:b/>
-          <w:color w:val="7F7F7F" w:themeColor="text1" w:themeTint="80"/>
-          <w:sz w:val="14"/>
-        </w:rPr>
-        <w:t>&gt;</w:t>
-      </w:r>
-    </w:p>
-    <w:p>
-      <w:pPr>
-        <w:pStyle w:val="LabStepNumberedLevel2"/>
-      </w:pPr>
-      <w:r>
-        <w:t xml:space="preserve">Once you have run the </w:t>
-      </w:r>
-      <w:r>
-        <w:rPr>
-          <w:b/>
-        </w:rPr>
-        <w:t>Build</w:t>
-      </w:r>
-      <w:r>
-        <w:t xml:space="preserve"> command without errors, look inside the </w:t>
-      </w:r>
-      <w:proofErr w:type="spellStart"/>
-      <w:r>
-        <w:rPr>
-          <w:b/>
-        </w:rPr>
-        <w:t>Dist</w:t>
-      </w:r>
-      <w:proofErr w:type="spellEnd"/>
       <w:r>
         <w:t xml:space="preserve"> folder and locate </w:t>
       </w:r>
@@ -4344,14 +4164,12 @@
       <w:r>
         <w:t xml:space="preserve">contains </w:t>
       </w:r>
-      <w:proofErr w:type="spellStart"/>
       <w:r>
         <w:rPr>
           <w:b/>
         </w:rPr>
         <w:t>manifest.json</w:t>
       </w:r>
-      <w:proofErr w:type="spellEnd"/>
       <w:r>
         <w:t xml:space="preserve"> </w:t>
       </w:r>
@@ -4436,29 +4254,13 @@
         <w:pStyle w:val="LabStepNumberedLevel2"/>
       </w:pPr>
       <w:r>
-        <w:t xml:space="preserve">Launch </w:t>
-      </w:r>
-      <w:proofErr w:type="spellStart"/>
-      <w:r>
-        <w:t>th</w:t>
-      </w:r>
-      <w:proofErr w:type="spellEnd"/>
-      <w:r>
-        <w:t xml:space="preserve"> </w:t>
-      </w:r>
-      <w:proofErr w:type="spellStart"/>
-      <w:r>
-        <w:rPr>
-          <w:b/>
-        </w:rPr>
-        <w:t>CptTeamsLabsApp</w:t>
-      </w:r>
-      <w:proofErr w:type="spellEnd"/>
-      <w:r>
-        <w:rPr>
-          <w:b/>
-        </w:rPr>
-        <w:t xml:space="preserve"> </w:t>
+        <w:t xml:space="preserve">Launch th </w:t>
+      </w:r>
+      <w:r>
+        <w:rPr>
+          <w:b/>
+        </w:rPr>
+        <w:t xml:space="preserve">CptTeamsLabsApp </w:t>
       </w:r>
       <w:r>
         <w:t xml:space="preserve"> project by pressing the </w:t>
@@ -4505,7 +4307,7 @@
                     </pic:cNvPicPr>
                   </pic:nvPicPr>
                   <pic:blipFill>
-                    <a:blip r:embed="rId29" cstate="print">
+                    <a:blip r:embed="rId45" cstate="print">
                       <a:extLst>
                         <a:ext uri="{28A0092B-C50C-407E-A947-70E740481C1C}">
                           <a14:useLocalDpi xmlns:a14="http://schemas.microsoft.com/office/drawing/2010/main" val="0"/>
@@ -4582,7 +4384,7 @@
                     </pic:cNvPicPr>
                   </pic:nvPicPr>
                   <pic:blipFill>
-                    <a:blip r:embed="rId45" cstate="print">
+                    <a:blip r:embed="rId46" cstate="print">
                       <a:extLst>
                         <a:ext uri="{28A0092B-C50C-407E-A947-70E740481C1C}">
                           <a14:useLocalDpi xmlns:a14="http://schemas.microsoft.com/office/drawing/2010/main" val="0"/>
@@ -4671,7 +4473,7 @@
                     </pic:cNvPicPr>
                   </pic:nvPicPr>
                   <pic:blipFill>
-                    <a:blip r:embed="rId46" cstate="print">
+                    <a:blip r:embed="rId47" cstate="print">
                       <a:extLst>
                         <a:ext uri="{28A0092B-C50C-407E-A947-70E740481C1C}">
                           <a14:useLocalDpi xmlns:a14="http://schemas.microsoft.com/office/drawing/2010/main" val="0"/>
@@ -4715,14 +4517,12 @@
       <w:r>
         <w:t xml:space="preserve">You should be able to verify that the </w:t>
       </w:r>
-      <w:proofErr w:type="spellStart"/>
       <w:r>
         <w:rPr>
           <w:b/>
         </w:rPr>
         <w:t>CptTeamsTabsApp</w:t>
       </w:r>
-      <w:proofErr w:type="spellEnd"/>
       <w:r>
         <w:t xml:space="preserve"> </w:t>
       </w:r>
@@ -4744,7 +4544,7 @@
       <w:r>
         <w:t xml:space="preserve"> session URL in addition to being accessible through </w:t>
       </w:r>
-      <w:hyperlink r:id="rId47" w:history="1">
+      <w:hyperlink r:id="rId48" w:history="1">
         <w:r>
           <w:rPr>
             <w:rStyle w:val="Hyperlink"/>
@@ -4761,15 +4561,7 @@
         <w:pStyle w:val="LabStepNumbered"/>
       </w:pPr>
       <w:r>
-        <w:t xml:space="preserve">Return the </w:t>
-      </w:r>
-      <w:proofErr w:type="spellStart"/>
-      <w:r>
-        <w:t>the</w:t>
-      </w:r>
-      <w:proofErr w:type="spellEnd"/>
-      <w:r>
-        <w:t xml:space="preserve"> Microsoft Teams web app,</w:t>
+        <w:t>Return the the Microsoft Teams web app,</w:t>
       </w:r>
     </w:p>
     <w:p>
@@ -4784,7 +4576,7 @@
       <w:pPr>
         <w:pStyle w:val="LabStepCodeBlockLevel2"/>
       </w:pPr>
-      <w:hyperlink r:id="rId48" w:history="1">
+      <w:hyperlink r:id="rId49" w:history="1">
         <w:r>
           <w:rPr>
             <w:rStyle w:val="Hyperlink"/>
@@ -4830,7 +4622,7 @@
                     </pic:cNvPicPr>
                   </pic:nvPicPr>
                   <pic:blipFill rotWithShape="1">
-                    <a:blip r:embed="rId49" cstate="print">
+                    <a:blip r:embed="rId50" cstate="print">
                       <a:extLst>
                         <a:ext uri="{28A0092B-C50C-407E-A947-70E740481C1C}">
                           <a14:useLocalDpi xmlns:a14="http://schemas.microsoft.com/office/drawing/2010/main" val="0"/>
@@ -4882,14 +4674,12 @@
         <w:lastRenderedPageBreak/>
         <w:t xml:space="preserve">Install </w:t>
       </w:r>
-      <w:proofErr w:type="spellStart"/>
       <w:r>
         <w:rPr>
           <w:b/>
         </w:rPr>
         <w:t>CptTeamsTabsApp</w:t>
       </w:r>
-      <w:proofErr w:type="spellEnd"/>
       <w:r>
         <w:t xml:space="preserve"> </w:t>
       </w:r>
@@ -4937,7 +4727,7 @@
                     </pic:cNvPicPr>
                   </pic:nvPicPr>
                   <pic:blipFill>
-                    <a:blip r:embed="rId50" cstate="print">
+                    <a:blip r:embed="rId51" cstate="print">
                       <a:extLst>
                         <a:ext uri="{28A0092B-C50C-407E-A947-70E740481C1C}">
                           <a14:useLocalDpi xmlns:a14="http://schemas.microsoft.com/office/drawing/2010/main" val="0"/>
@@ -5020,7 +4810,7 @@
                     </pic:cNvPicPr>
                   </pic:nvPicPr>
                   <pic:blipFill>
-                    <a:blip r:embed="rId51" cstate="print">
+                    <a:blip r:embed="rId52" cstate="print">
                       <a:extLst>
                         <a:ext uri="{28A0092B-C50C-407E-A947-70E740481C1C}">
                           <a14:useLocalDpi xmlns:a14="http://schemas.microsoft.com/office/drawing/2010/main" val="0"/>
@@ -5097,7 +4887,7 @@
                     </pic:cNvPicPr>
                   </pic:nvPicPr>
                   <pic:blipFill>
-                    <a:blip r:embed="rId52">
+                    <a:blip r:embed="rId53">
                       <a:extLst>
                         <a:ext uri="{28A0092B-C50C-407E-A947-70E740481C1C}">
                           <a14:useLocalDpi xmlns:a14="http://schemas.microsoft.com/office/drawing/2010/main" val="0"/>
@@ -5186,7 +4976,7 @@
                     </pic:cNvPicPr>
                   </pic:nvPicPr>
                   <pic:blipFill>
-                    <a:blip r:embed="rId53" cstate="print">
+                    <a:blip r:embed="rId54" cstate="print">
                       <a:extLst>
                         <a:ext uri="{28A0092B-C50C-407E-A947-70E740481C1C}">
                           <a14:useLocalDpi xmlns:a14="http://schemas.microsoft.com/office/drawing/2010/main" val="0"/>
@@ -5263,7 +5053,7 @@
                     </pic:cNvPicPr>
                   </pic:nvPicPr>
                   <pic:blipFill>
-                    <a:blip r:embed="rId54" cstate="print">
+                    <a:blip r:embed="rId55" cstate="print">
                       <a:extLst>
                         <a:ext uri="{28A0092B-C50C-407E-A947-70E740481C1C}">
                           <a14:useLocalDpi xmlns:a14="http://schemas.microsoft.com/office/drawing/2010/main" val="0"/>
@@ -5348,7 +5138,7 @@
                     </pic:cNvPicPr>
                   </pic:nvPicPr>
                   <pic:blipFill>
-                    <a:blip r:embed="rId55" cstate="print">
+                    <a:blip r:embed="rId56" cstate="print">
                       <a:extLst>
                         <a:ext uri="{28A0092B-C50C-407E-A947-70E740481C1C}">
                           <a14:useLocalDpi xmlns:a14="http://schemas.microsoft.com/office/drawing/2010/main" val="0"/>
@@ -5434,7 +5224,7 @@
                     </pic:cNvPicPr>
                   </pic:nvPicPr>
                   <pic:blipFill>
-                    <a:blip r:embed="rId56" cstate="print">
+                    <a:blip r:embed="rId57" cstate="print">
                       <a:extLst>
                         <a:ext uri="{28A0092B-C50C-407E-A947-70E740481C1C}">
                           <a14:useLocalDpi xmlns:a14="http://schemas.microsoft.com/office/drawing/2010/main" val="0"/>
@@ -5503,7 +5293,7 @@
                     </pic:cNvPicPr>
                   </pic:nvPicPr>
                   <pic:blipFill>
-                    <a:blip r:embed="rId57" cstate="print">
+                    <a:blip r:embed="rId58" cstate="print">
                       <a:extLst>
                         <a:ext uri="{28A0092B-C50C-407E-A947-70E740481C1C}">
                           <a14:useLocalDpi xmlns:a14="http://schemas.microsoft.com/office/drawing/2010/main" val="0"/>
@@ -5571,7 +5361,7 @@
                     </pic:cNvPicPr>
                   </pic:nvPicPr>
                   <pic:blipFill>
-                    <a:blip r:embed="rId58" cstate="print">
+                    <a:blip r:embed="rId59" cstate="print">
                       <a:extLst>
                         <a:ext uri="{28A0092B-C50C-407E-A947-70E740481C1C}">
                           <a14:useLocalDpi xmlns:a14="http://schemas.microsoft.com/office/drawing/2010/main" val="0"/>
@@ -5657,7 +5447,7 @@
                     </pic:cNvPicPr>
                   </pic:nvPicPr>
                   <pic:blipFill>
-                    <a:blip r:embed="rId59" cstate="print">
+                    <a:blip r:embed="rId60" cstate="print">
                       <a:extLst>
                         <a:ext uri="{28A0092B-C50C-407E-A947-70E740481C1C}">
                           <a14:useLocalDpi xmlns:a14="http://schemas.microsoft.com/office/drawing/2010/main" val="0"/>
@@ -5734,7 +5524,7 @@
                     </pic:cNvPicPr>
                   </pic:nvPicPr>
                   <pic:blipFill>
-                    <a:blip r:embed="rId60" cstate="print">
+                    <a:blip r:embed="rId61" cstate="print">
                       <a:extLst>
                         <a:ext uri="{28A0092B-C50C-407E-A947-70E740481C1C}">
                           <a14:useLocalDpi xmlns:a14="http://schemas.microsoft.com/office/drawing/2010/main" val="0"/>
@@ -5829,7 +5619,7 @@
                     </pic:cNvPicPr>
                   </pic:nvPicPr>
                   <pic:blipFill>
-                    <a:blip r:embed="rId61" cstate="print">
+                    <a:blip r:embed="rId62" cstate="print">
                       <a:extLst>
                         <a:ext uri="{28A0092B-C50C-407E-A947-70E740481C1C}">
                           <a14:useLocalDpi xmlns:a14="http://schemas.microsoft.com/office/drawing/2010/main" val="0"/>
@@ -5915,7 +5705,7 @@
                     </pic:cNvPicPr>
                   </pic:nvPicPr>
                   <pic:blipFill>
-                    <a:blip r:embed="rId62" cstate="print">
+                    <a:blip r:embed="rId63" cstate="print">
                       <a:extLst>
                         <a:ext uri="{28A0092B-C50C-407E-A947-70E740481C1C}">
                           <a14:useLocalDpi xmlns:a14="http://schemas.microsoft.com/office/drawing/2010/main" val="0"/>
@@ -5992,7 +5782,7 @@
                     </pic:cNvPicPr>
                   </pic:nvPicPr>
                   <pic:blipFill>
-                    <a:blip r:embed="rId63" cstate="print">
+                    <a:blip r:embed="rId64" cstate="print">
                       <a:extLst>
                         <a:ext uri="{28A0092B-C50C-407E-A947-70E740481C1C}">
                           <a14:useLocalDpi xmlns:a14="http://schemas.microsoft.com/office/drawing/2010/main" val="0"/>
@@ -6034,10 +5824,7 @@
         <w:pStyle w:val="LabExerciseCallout"/>
       </w:pPr>
       <w:r>
-        <w:t xml:space="preserve">If you don't see </w:t>
-      </w:r>
-      <w:r>
-        <w:t xml:space="preserve">the </w:t>
+        <w:t xml:space="preserve">If you don't see the </w:t>
       </w:r>
       <w:r>
         <w:rPr>
@@ -6046,10 +5833,7 @@
         <w:t>Upload a custom app</w:t>
       </w:r>
       <w:r>
-        <w:t xml:space="preserve"> link</w:t>
-      </w:r>
-      <w:r>
-        <w:t xml:space="preserve">, </w:t>
+        <w:t xml:space="preserve"> link, </w:t>
       </w:r>
       <w:r>
         <w:t>you need to adjust the policy setting in the Microsoft Team admin center.</w:t>
@@ -6095,7 +5879,7 @@
                     </pic:cNvPicPr>
                   </pic:nvPicPr>
                   <pic:blipFill>
-                    <a:blip r:embed="rId64" cstate="print">
+                    <a:blip r:embed="rId65" cstate="print">
                       <a:extLst>
                         <a:ext uri="{28A0092B-C50C-407E-A947-70E740481C1C}">
                           <a14:useLocalDpi xmlns:a14="http://schemas.microsoft.com/office/drawing/2010/main" val="0"/>
@@ -6173,7 +5957,7 @@
                     </pic:cNvPicPr>
                   </pic:nvPicPr>
                   <pic:blipFill>
-                    <a:blip r:embed="rId65" cstate="print">
+                    <a:blip r:embed="rId66" cstate="print">
                       <a:extLst>
                         <a:ext uri="{28A0092B-C50C-407E-A947-70E740481C1C}">
                           <a14:useLocalDpi xmlns:a14="http://schemas.microsoft.com/office/drawing/2010/main" val="0"/>
@@ -6259,7 +6043,7 @@
                     </pic:cNvPicPr>
                   </pic:nvPicPr>
                   <pic:blipFill>
-                    <a:blip r:embed="rId66" cstate="print">
+                    <a:blip r:embed="rId67" cstate="print">
                       <a:extLst>
                         <a:ext uri="{28A0092B-C50C-407E-A947-70E740481C1C}">
                           <a14:useLocalDpi xmlns:a14="http://schemas.microsoft.com/office/drawing/2010/main" val="0"/>
@@ -6337,7 +6121,7 @@
                     </pic:cNvPicPr>
                   </pic:nvPicPr>
                   <pic:blipFill>
-                    <a:blip r:embed="rId67">
+                    <a:blip r:embed="rId68">
                       <a:extLst>
                         <a:ext uri="{28A0092B-C50C-407E-A947-70E740481C1C}">
                           <a14:useLocalDpi xmlns:a14="http://schemas.microsoft.com/office/drawing/2010/main" val="0"/>
@@ -6414,7 +6198,7 @@
                     </pic:cNvPicPr>
                   </pic:nvPicPr>
                   <pic:blipFill>
-                    <a:blip r:embed="rId68" cstate="print">
+                    <a:blip r:embed="rId69" cstate="print">
                       <a:extLst>
                         <a:ext uri="{28A0092B-C50C-407E-A947-70E740481C1C}">
                           <a14:useLocalDpi xmlns:a14="http://schemas.microsoft.com/office/drawing/2010/main" val="0"/>
@@ -6482,7 +6266,7 @@
                     </pic:cNvPicPr>
                   </pic:nvPicPr>
                   <pic:blipFill>
-                    <a:blip r:embed="rId69" cstate="print">
+                    <a:blip r:embed="rId70" cstate="print">
                       <a:extLst>
                         <a:ext uri="{28A0092B-C50C-407E-A947-70E740481C1C}">
                           <a14:useLocalDpi xmlns:a14="http://schemas.microsoft.com/office/drawing/2010/main" val="0"/>
@@ -6569,7 +6353,7 @@
                     </pic:cNvPicPr>
                   </pic:nvPicPr>
                   <pic:blipFill>
-                    <a:blip r:embed="rId70" cstate="print">
+                    <a:blip r:embed="rId71" cstate="print">
                       <a:extLst>
                         <a:ext uri="{28A0092B-C50C-407E-A947-70E740481C1C}">
                           <a14:useLocalDpi xmlns:a14="http://schemas.microsoft.com/office/drawing/2010/main" val="0"/>
@@ -6637,7 +6421,7 @@
                     </pic:cNvPicPr>
                   </pic:nvPicPr>
                   <pic:blipFill>
-                    <a:blip r:embed="rId71" cstate="print">
+                    <a:blip r:embed="rId72" cstate="print">
                       <a:extLst>
                         <a:ext uri="{28A0092B-C50C-407E-A947-70E740481C1C}">
                           <a14:useLocalDpi xmlns:a14="http://schemas.microsoft.com/office/drawing/2010/main" val="0"/>
@@ -6715,7 +6499,7 @@
                     </pic:cNvPicPr>
                   </pic:nvPicPr>
                   <pic:blipFill>
-                    <a:blip r:embed="rId72">
+                    <a:blip r:embed="rId73">
                       <a:extLst>
                         <a:ext uri="{28A0092B-C50C-407E-A947-70E740481C1C}">
                           <a14:useLocalDpi xmlns:a14="http://schemas.microsoft.com/office/drawing/2010/main" val="0"/>
@@ -6792,7 +6576,7 @@
                     </pic:cNvPicPr>
                   </pic:nvPicPr>
                   <pic:blipFill rotWithShape="1">
-                    <a:blip r:embed="rId73" cstate="print">
+                    <a:blip r:embed="rId74" cstate="print">
                       <a:extLst>
                         <a:ext uri="{28A0092B-C50C-407E-A947-70E740481C1C}">
                           <a14:useLocalDpi xmlns:a14="http://schemas.microsoft.com/office/drawing/2010/main" val="0"/>
@@ -6882,7 +6666,7 @@
                     </pic:cNvPicPr>
                   </pic:nvPicPr>
                   <pic:blipFill>
-                    <a:blip r:embed="rId74" cstate="print">
+                    <a:blip r:embed="rId75" cstate="print">
                       <a:extLst>
                         <a:ext uri="{28A0092B-C50C-407E-A947-70E740481C1C}">
                           <a14:useLocalDpi xmlns:a14="http://schemas.microsoft.com/office/drawing/2010/main" val="0"/>
@@ -6950,7 +6734,7 @@
                     </pic:cNvPicPr>
                   </pic:nvPicPr>
                   <pic:blipFill rotWithShape="1">
-                    <a:blip r:embed="rId75" cstate="print">
+                    <a:blip r:embed="rId76" cstate="print">
                       <a:extLst>
                         <a:ext uri="{28A0092B-C50C-407E-A947-70E740481C1C}">
                           <a14:useLocalDpi xmlns:a14="http://schemas.microsoft.com/office/drawing/2010/main" val="0"/>
@@ -7043,7 +6827,7 @@
                     </pic:cNvPicPr>
                   </pic:nvPicPr>
                   <pic:blipFill>
-                    <a:blip r:embed="rId76">
+                    <a:blip r:embed="rId77">
                       <a:extLst>
                         <a:ext uri="{28A0092B-C50C-407E-A947-70E740481C1C}">
                           <a14:useLocalDpi xmlns:a14="http://schemas.microsoft.com/office/drawing/2010/main" val="0"/>
@@ -7162,14 +6946,12 @@
       <w:r>
         <w:t xml:space="preserve">Run the following </w:t>
       </w:r>
-      <w:proofErr w:type="spellStart"/>
       <w:r>
         <w:rPr>
           <w:b/>
         </w:rPr>
         <w:t>npm</w:t>
       </w:r>
-      <w:proofErr w:type="spellEnd"/>
       <w:r>
         <w:t xml:space="preserve"> command to globally install the packages for </w:t>
       </w:r>
@@ -7182,14 +6964,12 @@
       <w:r>
         <w:t xml:space="preserve"> version 3 and the Yeoman Generator (</w:t>
       </w:r>
-      <w:proofErr w:type="spellStart"/>
       <w:r>
         <w:rPr>
           <w:b/>
         </w:rPr>
         <w:t>yo</w:t>
       </w:r>
-      <w:proofErr w:type="spellEnd"/>
       <w:r>
         <w:t>).</w:t>
       </w:r>
@@ -7209,24 +6989,14 @@
       <w:r>
         <w:t xml:space="preserve">Execute the following </w:t>
       </w:r>
-      <w:proofErr w:type="spellStart"/>
       <w:r>
         <w:rPr>
           <w:b/>
         </w:rPr>
         <w:t>npm</w:t>
       </w:r>
-      <w:proofErr w:type="spellEnd"/>
-      <w:r>
-        <w:t xml:space="preserve"> command to globally install the </w:t>
-      </w:r>
-      <w:proofErr w:type="spellStart"/>
-      <w:r>
-        <w:t>yo</w:t>
-      </w:r>
-      <w:proofErr w:type="spellEnd"/>
-      <w:r>
-        <w:t xml:space="preserve"> template for creating SharePoint Framework projects.</w:t>
+      <w:r>
+        <w:t xml:space="preserve"> command to globally install the yo template for creating SharePoint Framework projects.</w:t>
       </w:r>
     </w:p>
     <w:p>
@@ -7244,19 +7014,11 @@
       <w:r>
         <w:t xml:space="preserve">Create a new SPFx project named </w:t>
       </w:r>
-      <w:proofErr w:type="spellStart"/>
-      <w:r>
-        <w:rPr>
-          <w:b/>
-        </w:rPr>
-        <w:t>spfx</w:t>
-      </w:r>
-      <w:proofErr w:type="spellEnd"/>
-      <w:r>
-        <w:rPr>
-          <w:b/>
-        </w:rPr>
-        <w:t>-lab</w:t>
+      <w:r>
+        <w:rPr>
+          <w:b/>
+        </w:rPr>
+        <w:t>spfx-lab</w:t>
       </w:r>
       <w:r>
         <w:t>.</w:t>
@@ -7321,7 +7083,7 @@
                     </pic:cNvPicPr>
                   </pic:nvPicPr>
                   <pic:blipFill rotWithShape="1">
-                    <a:blip r:embed="rId77">
+                    <a:blip r:embed="rId78">
                       <a:extLst>
                         <a:ext uri="{28A0092B-C50C-407E-A947-70E740481C1C}">
                           <a14:useLocalDpi xmlns:a14="http://schemas.microsoft.com/office/drawing/2010/main" val="0"/>
@@ -7446,7 +7208,7 @@
                     </pic:cNvPicPr>
                   </pic:nvPicPr>
                   <pic:blipFill>
-                    <a:blip r:embed="rId78" cstate="print">
+                    <a:blip r:embed="rId79" cstate="print">
                       <a:extLst>
                         <a:ext uri="{28A0092B-C50C-407E-A947-70E740481C1C}">
                           <a14:useLocalDpi xmlns:a14="http://schemas.microsoft.com/office/drawing/2010/main" val="0"/>
@@ -7551,7 +7313,7 @@
                     </pic:cNvPicPr>
                   </pic:nvPicPr>
                   <pic:blipFill>
-                    <a:blip r:embed="rId79" cstate="print">
+                    <a:blip r:embed="rId80" cstate="print">
                       <a:extLst>
                         <a:ext uri="{28A0092B-C50C-407E-A947-70E740481C1C}">
                           <a14:useLocalDpi xmlns:a14="http://schemas.microsoft.com/office/drawing/2010/main" val="0"/>
@@ -7685,7 +7447,7 @@
                     </pic:cNvPicPr>
                   </pic:nvPicPr>
                   <pic:blipFill>
-                    <a:blip r:embed="rId80" cstate="print">
+                    <a:blip r:embed="rId81" cstate="print">
                       <a:extLst>
                         <a:ext uri="{28A0092B-C50C-407E-A947-70E740481C1C}">
                           <a14:useLocalDpi xmlns:a14="http://schemas.microsoft.com/office/drawing/2010/main" val="0"/>
@@ -7780,7 +7542,7 @@
                     </pic:cNvPicPr>
                   </pic:nvPicPr>
                   <pic:blipFill>
-                    <a:blip r:embed="rId81" cstate="print">
+                    <a:blip r:embed="rId82" cstate="print">
                       <a:extLst>
                         <a:ext uri="{28A0092B-C50C-407E-A947-70E740481C1C}">
                           <a14:useLocalDpi xmlns:a14="http://schemas.microsoft.com/office/drawing/2010/main" val="0"/>
@@ -7843,7 +7605,7 @@
                     </pic:cNvPicPr>
                   </pic:nvPicPr>
                   <pic:blipFill rotWithShape="1">
-                    <a:blip r:embed="rId82">
+                    <a:blip r:embed="rId83">
                       <a:extLst>
                         <a:ext uri="{28A0092B-C50C-407E-A947-70E740481C1C}">
                           <a14:useLocalDpi xmlns:a14="http://schemas.microsoft.com/office/drawing/2010/main" val="0"/>
@@ -7954,7 +7716,7 @@
                     </pic:cNvPicPr>
                   </pic:nvPicPr>
                   <pic:blipFill>
-                    <a:blip r:embed="rId83">
+                    <a:blip r:embed="rId84">
                       <a:extLst>
                         <a:ext uri="{28A0092B-C50C-407E-A947-70E740481C1C}">
                           <a14:useLocalDpi xmlns:a14="http://schemas.microsoft.com/office/drawing/2010/main" val="0"/>
@@ -8030,15 +7792,7 @@
         <w:pStyle w:val="LabStepNumberedLevel2"/>
       </w:pPr>
       <w:r>
-        <w:t xml:space="preserve">The </w:t>
-      </w:r>
-      <w:proofErr w:type="spellStart"/>
-      <w:r>
-        <w:t>yo</w:t>
-      </w:r>
-      <w:proofErr w:type="spellEnd"/>
-      <w:r>
-        <w:t xml:space="preserve"> generator will run and produce this.</w:t>
+        <w:t>The yo generator will run and produce this.</w:t>
       </w:r>
     </w:p>
     <w:p>
@@ -8064,7 +7818,7 @@
                     </pic:cNvPicPr>
                   </pic:nvPicPr>
                   <pic:blipFill>
-                    <a:blip r:embed="rId84">
+                    <a:blip r:embed="rId85">
                       <a:extLst>
                         <a:ext uri="{28A0092B-C50C-407E-A947-70E740481C1C}">
                           <a14:useLocalDpi xmlns:a14="http://schemas.microsoft.com/office/drawing/2010/main" val="0"/>
@@ -8145,7 +7899,7 @@
                     </pic:cNvPicPr>
                   </pic:nvPicPr>
                   <pic:blipFill>
-                    <a:blip r:embed="rId85">
+                    <a:blip r:embed="rId86">
                       <a:extLst>
                         <a:ext uri="{28A0092B-C50C-407E-A947-70E740481C1C}">
                           <a14:useLocalDpi xmlns:a14="http://schemas.microsoft.com/office/drawing/2010/main" val="0"/>
@@ -8213,7 +7967,7 @@
                     </pic:cNvPicPr>
                   </pic:nvPicPr>
                   <pic:blipFill>
-                    <a:blip r:embed="rId86">
+                    <a:blip r:embed="rId87">
                       <a:extLst>
                         <a:ext uri="{28A0092B-C50C-407E-A947-70E740481C1C}">
                           <a14:useLocalDpi xmlns:a14="http://schemas.microsoft.com/office/drawing/2010/main" val="0"/>
@@ -8257,14 +8011,12 @@
       <w:r>
         <w:t xml:space="preserve">Expand the </w:t>
       </w:r>
-      <w:proofErr w:type="spellStart"/>
       <w:r>
         <w:rPr>
           <w:b/>
         </w:rPr>
         <w:t>src</w:t>
       </w:r>
-      <w:proofErr w:type="spellEnd"/>
       <w:r>
         <w:t xml:space="preserve"> folder.</w:t>
       </w:r>
@@ -8292,7 +8044,7 @@
                     </pic:cNvPicPr>
                   </pic:nvPicPr>
                   <pic:blipFill>
-                    <a:blip r:embed="rId87">
+                    <a:blip r:embed="rId88">
                       <a:extLst>
                         <a:ext uri="{28A0092B-C50C-407E-A947-70E740481C1C}">
                           <a14:useLocalDpi xmlns:a14="http://schemas.microsoft.com/office/drawing/2010/main" val="0"/>
@@ -8336,14 +8088,12 @@
       <w:r>
         <w:t xml:space="preserve">Inspect the </w:t>
       </w:r>
-      <w:proofErr w:type="spellStart"/>
       <w:r>
         <w:rPr>
           <w:b/>
         </w:rPr>
         <w:t>manifest.json</w:t>
       </w:r>
-      <w:proofErr w:type="spellEnd"/>
       <w:r>
         <w:t xml:space="preserve"> file which contains the app manifest.</w:t>
       </w:r>
@@ -8371,7 +8121,7 @@
                     </pic:cNvPicPr>
                   </pic:nvPicPr>
                   <pic:blipFill>
-                    <a:blip r:embed="rId88" cstate="print">
+                    <a:blip r:embed="rId89" cstate="print">
                       <a:extLst>
                         <a:ext uri="{28A0092B-C50C-407E-A947-70E740481C1C}">
                           <a14:useLocalDpi xmlns:a14="http://schemas.microsoft.com/office/drawing/2010/main" val="0"/>
@@ -8416,14 +8166,12 @@
         <w:lastRenderedPageBreak/>
         <w:t xml:space="preserve">See what has already been defined in the </w:t>
       </w:r>
-      <w:proofErr w:type="spellStart"/>
       <w:r>
         <w:rPr>
           <w:b/>
         </w:rPr>
         <w:t>configurableTabs</w:t>
       </w:r>
-      <w:proofErr w:type="spellEnd"/>
       <w:r>
         <w:t xml:space="preserve"> section. </w:t>
       </w:r>
@@ -8451,7 +8199,7 @@
                     </pic:cNvPicPr>
                   </pic:nvPicPr>
                   <pic:blipFill rotWithShape="1">
-                    <a:blip r:embed="rId89">
+                    <a:blip r:embed="rId90">
                       <a:extLst>
                         <a:ext uri="{28A0092B-C50C-407E-A947-70E740481C1C}">
                           <a14:useLocalDpi xmlns:a14="http://schemas.microsoft.com/office/drawing/2010/main" val="0"/>
@@ -8531,7 +8279,7 @@
                     </pic:cNvPicPr>
                   </pic:nvPicPr>
                   <pic:blipFill>
-                    <a:blip r:embed="rId90" cstate="print">
+                    <a:blip r:embed="rId91" cstate="print">
                       <a:extLst>
                         <a:ext uri="{28A0092B-C50C-407E-A947-70E740481C1C}">
                           <a14:useLocalDpi xmlns:a14="http://schemas.microsoft.com/office/drawing/2010/main" val="0"/>
@@ -8635,7 +8383,7 @@
                     </pic:cNvPicPr>
                   </pic:nvPicPr>
                   <pic:blipFill>
-                    <a:blip r:embed="rId91" cstate="print">
+                    <a:blip r:embed="rId92" cstate="print">
                       <a:extLst>
                         <a:ext uri="{28A0092B-C50C-407E-A947-70E740481C1C}">
                           <a14:useLocalDpi xmlns:a14="http://schemas.microsoft.com/office/drawing/2010/main" val="0"/>
@@ -8772,7 +8520,7 @@
                     </pic:cNvPicPr>
                   </pic:nvPicPr>
                   <pic:blipFill>
-                    <a:blip r:embed="rId62" cstate="print">
+                    <a:blip r:embed="rId63" cstate="print">
                       <a:extLst>
                         <a:ext uri="{28A0092B-C50C-407E-A947-70E740481C1C}">
                           <a14:useLocalDpi xmlns:a14="http://schemas.microsoft.com/office/drawing/2010/main" val="0"/>
@@ -8883,7 +8631,7 @@
                     </pic:cNvPicPr>
                   </pic:nvPicPr>
                   <pic:blipFill>
-                    <a:blip r:embed="rId92">
+                    <a:blip r:embed="rId93">
                       <a:extLst>
                         <a:ext uri="{28A0092B-C50C-407E-A947-70E740481C1C}">
                           <a14:useLocalDpi xmlns:a14="http://schemas.microsoft.com/office/drawing/2010/main" val="0"/>
@@ -8969,7 +8717,7 @@
                     </pic:cNvPicPr>
                   </pic:nvPicPr>
                   <pic:blipFill>
-                    <a:blip r:embed="rId93" cstate="print">
+                    <a:blip r:embed="rId94" cstate="print">
                       <a:extLst>
                         <a:ext uri="{28A0092B-C50C-407E-A947-70E740481C1C}">
                           <a14:useLocalDpi xmlns:a14="http://schemas.microsoft.com/office/drawing/2010/main" val="0"/>
@@ -9010,13 +8758,8 @@
       <w:pPr>
         <w:pStyle w:val="LabStepNumberedLevel2"/>
       </w:pPr>
-      <w:proofErr w:type="spellStart"/>
-      <w:r>
-        <w:t>Navogate</w:t>
-      </w:r>
-      <w:proofErr w:type="spellEnd"/>
-      <w:r>
-        <w:t xml:space="preserve"> to the General tab and click </w:t>
+      <w:r>
+        <w:t xml:space="preserve">Navogate to the General tab and click </w:t>
       </w:r>
       <w:r>
         <w:rPr>
@@ -9052,7 +8795,7 @@
                     </pic:cNvPicPr>
                   </pic:nvPicPr>
                   <pic:blipFill>
-                    <a:blip r:embed="rId94" cstate="print">
+                    <a:blip r:embed="rId95" cstate="print">
                       <a:extLst>
                         <a:ext uri="{28A0092B-C50C-407E-A947-70E740481C1C}">
                           <a14:useLocalDpi xmlns:a14="http://schemas.microsoft.com/office/drawing/2010/main" val="0"/>
@@ -9129,7 +8872,7 @@
                     </pic:cNvPicPr>
                   </pic:nvPicPr>
                   <pic:blipFill>
-                    <a:blip r:embed="rId95" cstate="print">
+                    <a:blip r:embed="rId96" cstate="print">
                       <a:extLst>
                         <a:ext uri="{28A0092B-C50C-407E-A947-70E740481C1C}">
                           <a14:useLocalDpi xmlns:a14="http://schemas.microsoft.com/office/drawing/2010/main" val="0"/>
@@ -9216,7 +8959,7 @@
                     </pic:cNvPicPr>
                   </pic:nvPicPr>
                   <pic:blipFill>
-                    <a:blip r:embed="rId96" cstate="print">
+                    <a:blip r:embed="rId97" cstate="print">
                       <a:extLst>
                         <a:ext uri="{28A0092B-C50C-407E-A947-70E740481C1C}">
                           <a14:useLocalDpi xmlns:a14="http://schemas.microsoft.com/office/drawing/2010/main" val="0"/>
@@ -9293,7 +9036,7 @@
                     </pic:cNvPicPr>
                   </pic:nvPicPr>
                   <pic:blipFill>
-                    <a:blip r:embed="rId97" cstate="print">
+                    <a:blip r:embed="rId98" cstate="print">
                       <a:extLst>
                         <a:ext uri="{28A0092B-C50C-407E-A947-70E740481C1C}">
                           <a14:useLocalDpi xmlns:a14="http://schemas.microsoft.com/office/drawing/2010/main" val="0"/>
@@ -9361,7 +9104,7 @@
                     </pic:cNvPicPr>
                   </pic:nvPicPr>
                   <pic:blipFill>
-                    <a:blip r:embed="rId98">
+                    <a:blip r:embed="rId99">
                       <a:extLst>
                         <a:ext uri="{28A0092B-C50C-407E-A947-70E740481C1C}">
                           <a14:useLocalDpi xmlns:a14="http://schemas.microsoft.com/office/drawing/2010/main" val="0"/>
@@ -9435,19 +9178,14 @@
         </w:numPr>
       </w:pPr>
       <w:r>
+        <w:t xml:space="preserve">Try this lab to </w:t>
+      </w:r>
+      <w:r>
+        <w:t xml:space="preserve">Create and </w:t>
+      </w:r>
+      <w:r>
         <w:t>T</w:t>
       </w:r>
-      <w:bookmarkStart w:id="2" w:name="_GoBack"/>
-      <w:bookmarkEnd w:id="2"/>
-      <w:r>
-        <w:t xml:space="preserve">ry this lab to </w:t>
-      </w:r>
-      <w:r>
-        <w:t xml:space="preserve">Create and </w:t>
-      </w:r>
-      <w:r>
-        <w:t>T</w:t>
-      </w:r>
       <w:r>
         <w:t>est a Microsoft Teams app using Yeoman</w:t>
       </w:r>
@@ -9459,7 +9197,7 @@
           <w:sz w:val="12"/>
         </w:rPr>
       </w:pPr>
-      <w:hyperlink r:id="rId99" w:history="1">
+      <w:hyperlink r:id="rId100" w:history="1">
         <w:r>
           <w:rPr>
             <w:rStyle w:val="Hyperlink"/>
@@ -9488,7 +9226,7 @@
           <w:szCs w:val="13"/>
         </w:rPr>
       </w:pPr>
-      <w:hyperlink r:id="rId100" w:anchor="exercise2" w:history="1">
+      <w:hyperlink r:id="rId101" w:anchor="exercise2" w:history="1">
         <w:r>
           <w:rPr>
             <w:rStyle w:val="Hyperlink"/>
@@ -9521,7 +9259,7 @@
           <w:szCs w:val="13"/>
         </w:rPr>
       </w:pPr>
-      <w:hyperlink r:id="rId101" w:anchor="exercise3" w:history="1">
+      <w:hyperlink r:id="rId102" w:anchor="exercise3" w:history="1">
         <w:r>
           <w:rPr>
             <w:rStyle w:val="Hyperlink"/>
@@ -9543,10 +9281,12 @@
     </w:p>
     <w:p/>
     <w:sectPr>
-      <w:headerReference w:type="default" r:id="rId102"/>
-      <w:footerReference w:type="default" r:id="rId103"/>
-      <w:headerReference w:type="first" r:id="rId104"/>
-      <w:footerReference w:type="first" r:id="rId105"/>
+      <w:headerReference w:type="even" r:id="rId103"/>
+      <w:headerReference w:type="default" r:id="rId104"/>
+      <w:footerReference w:type="even" r:id="rId105"/>
+      <w:footerReference w:type="default" r:id="rId106"/>
+      <w:headerReference w:type="first" r:id="rId107"/>
+      <w:footerReference w:type="first" r:id="rId108"/>
       <w:type w:val="oddPage"/>
       <w:pgSz w:w="12240" w:h="15840"/>
       <w:pgMar w:top="720" w:right="720" w:bottom="720" w:left="720" w:header="720" w:footer="720" w:gutter="0"/>
@@ -9588,12 +9328,30 @@
   <w:p>
     <w:pPr>
       <w:pStyle w:val="Footer"/>
+    </w:pPr>
+  </w:p>
+</w:ftr>
+</file>
+
+<file path=word/footer2.xml><?xml version="1.0" encoding="utf-8"?>
+<w:ftr xmlns:wpc="http://schemas.microsoft.com/office/word/2010/wordprocessingCanvas" xmlns:cx="http://schemas.microsoft.com/office/drawing/2014/chartex" xmlns:cx1="http://schemas.microsoft.com/office/drawing/2015/9/8/chartex" xmlns:cx2="http://schemas.microsoft.com/office/drawing/2015/10/21/chartex" xmlns:cx3="http://schemas.microsoft.com/office/drawing/2016/5/9/chartex" xmlns:cx4="http://schemas.microsoft.com/office/drawing/2016/5/10/chartex" xmlns:cx5="http://schemas.microsoft.com/office/drawing/2016/5/11/chartex" xmlns:cx6="http://schemas.microsoft.com/office/drawing/2016/5/12/chartex" xmlns:cx7="http://schemas.microsoft.com/office/drawing/2016/5/13/chartex" xmlns:cx8="http://schemas.microsoft.com/office/drawing/2016/5/14/chartex" xmlns:mc="http://schemas.openxmlformats.org/markup-compatibility/2006" xmlns:aink="http://schemas.microsoft.com/office/drawing/2016/ink" xmlns:am3d="http://schemas.microsoft.com/office/drawing/2017/model3d" xmlns:o="urn:schemas-microsoft-com:office:office" xmlns:r="http://schemas.openxmlformats.org/officeDocument/2006/relationships" xmlns:m="http://schemas.openxmlformats.org/officeDocument/2006/math" xmlns:v="urn:schemas-microsoft-com:vml" xmlns:wp14="http://schemas.microsoft.com/office/word/2010/wordprocessingDrawing" xmlns:wp="http://schemas.openxmlformats.org/drawingml/2006/wordprocessingDrawing" xmlns:w10="urn:schemas-microsoft-com:office:word" xmlns:w="http://schemas.openxmlformats.org/wordprocessingml/2006/main" xmlns:w14="http://schemas.microsoft.com/office/word/2010/wordml" xmlns:w15="http://schemas.microsoft.com/office/word/2012/wordml" xmlns:w16cid="http://schemas.microsoft.com/office/word/2016/wordml/cid" xmlns:w16se="http://schemas.microsoft.com/office/word/2015/wordml/symex" xmlns:wpg="http://schemas.microsoft.com/office/word/2010/wordprocessingGroup" xmlns:wpi="http://schemas.microsoft.com/office/word/2010/wordprocessingInk" xmlns:wne="http://schemas.microsoft.com/office/word/2006/wordml" xmlns:wps="http://schemas.microsoft.com/office/word/2010/wordprocessingShape" mc:Ignorable="w14 w15 w16se w16cid wp14">
+  <w:p>
+    <w:pPr>
+      <w:pStyle w:val="Footer"/>
       <w:pBdr>
         <w:top w:val="single" w:sz="4" w:space="0" w:color="auto"/>
       </w:pBdr>
     </w:pPr>
     <w:r>
-      <w:t>© Critical Path Training. 2019. All Rights Reserved</w:t>
+      <w:t xml:space="preserve">© Critical Path Training. </w:t>
+    </w:r>
+    <w:r>
+      <w:t>2020</w:t>
+    </w:r>
+    <w:bookmarkStart w:id="2" w:name="_GoBack"/>
+    <w:bookmarkEnd w:id="2"/>
+    <w:r>
+      <w:t>. All Rights Reserved</w:t>
     </w:r>
     <w:r>
       <w:tab/>
@@ -9634,7 +9392,7 @@
 </w:ftr>
 </file>
 
-<file path=word/footer2.xml><?xml version="1.0" encoding="utf-8"?>
+<file path=word/footer3.xml><?xml version="1.0" encoding="utf-8"?>
 <w:ftr xmlns:wpc="http://schemas.microsoft.com/office/word/2010/wordprocessingCanvas" xmlns:cx="http://schemas.microsoft.com/office/drawing/2014/chartex" xmlns:cx1="http://schemas.microsoft.com/office/drawing/2015/9/8/chartex" xmlns:cx2="http://schemas.microsoft.com/office/drawing/2015/10/21/chartex" xmlns:cx3="http://schemas.microsoft.com/office/drawing/2016/5/9/chartex" xmlns:cx4="http://schemas.microsoft.com/office/drawing/2016/5/10/chartex" xmlns:cx5="http://schemas.microsoft.com/office/drawing/2016/5/11/chartex" xmlns:cx6="http://schemas.microsoft.com/office/drawing/2016/5/12/chartex" xmlns:cx7="http://schemas.microsoft.com/office/drawing/2016/5/13/chartex" xmlns:cx8="http://schemas.microsoft.com/office/drawing/2016/5/14/chartex" xmlns:mc="http://schemas.openxmlformats.org/markup-compatibility/2006" xmlns:aink="http://schemas.microsoft.com/office/drawing/2016/ink" xmlns:am3d="http://schemas.microsoft.com/office/drawing/2017/model3d" xmlns:o="urn:schemas-microsoft-com:office:office" xmlns:r="http://schemas.openxmlformats.org/officeDocument/2006/relationships" xmlns:m="http://schemas.openxmlformats.org/officeDocument/2006/math" xmlns:v="urn:schemas-microsoft-com:vml" xmlns:wp14="http://schemas.microsoft.com/office/word/2010/wordprocessingDrawing" xmlns:wp="http://schemas.openxmlformats.org/drawingml/2006/wordprocessingDrawing" xmlns:w10="urn:schemas-microsoft-com:office:word" xmlns:w="http://schemas.openxmlformats.org/wordprocessingml/2006/main" xmlns:w14="http://schemas.microsoft.com/office/word/2010/wordml" xmlns:w15="http://schemas.microsoft.com/office/word/2012/wordml" xmlns:w16cid="http://schemas.microsoft.com/office/word/2016/wordml/cid" xmlns:w16se="http://schemas.microsoft.com/office/word/2015/wordml/symex" xmlns:wpg="http://schemas.microsoft.com/office/word/2010/wordprocessingGroup" xmlns:wpi="http://schemas.microsoft.com/office/word/2010/wordprocessingInk" xmlns:wne="http://schemas.microsoft.com/office/word/2006/wordml" xmlns:wps="http://schemas.microsoft.com/office/word/2010/wordprocessingShape" mc:Ignorable="w14 w15 w16se w16cid wp14">
   <w:p>
     <w:pPr>
@@ -9644,7 +9402,13 @@
       </w:pBdr>
     </w:pPr>
     <w:r>
-      <w:t>© Critical Path Training. 2019. All Rights Reserved</w:t>
+      <w:t xml:space="preserve">© Critical Path Training. </w:t>
+    </w:r>
+    <w:r>
+      <w:t>2020</w:t>
+    </w:r>
+    <w:r>
+      <w:t>. All Rights Reserved</w:t>
     </w:r>
     <w:r>
       <w:tab/>
@@ -9711,6 +9475,16 @@
 </file>
 
 <file path=word/header1.xml><?xml version="1.0" encoding="utf-8"?>
+<w:hdr xmlns:wpc="http://schemas.microsoft.com/office/word/2010/wordprocessingCanvas" xmlns:cx="http://schemas.microsoft.com/office/drawing/2014/chartex" xmlns:cx1="http://schemas.microsoft.com/office/drawing/2015/9/8/chartex" xmlns:cx2="http://schemas.microsoft.com/office/drawing/2015/10/21/chartex" xmlns:cx3="http://schemas.microsoft.com/office/drawing/2016/5/9/chartex" xmlns:cx4="http://schemas.microsoft.com/office/drawing/2016/5/10/chartex" xmlns:cx5="http://schemas.microsoft.com/office/drawing/2016/5/11/chartex" xmlns:cx6="http://schemas.microsoft.com/office/drawing/2016/5/12/chartex" xmlns:cx7="http://schemas.microsoft.com/office/drawing/2016/5/13/chartex" xmlns:cx8="http://schemas.microsoft.com/office/drawing/2016/5/14/chartex" xmlns:mc="http://schemas.openxmlformats.org/markup-compatibility/2006" xmlns:aink="http://schemas.microsoft.com/office/drawing/2016/ink" xmlns:am3d="http://schemas.microsoft.com/office/drawing/2017/model3d" xmlns:o="urn:schemas-microsoft-com:office:office" xmlns:r="http://schemas.openxmlformats.org/officeDocument/2006/relationships" xmlns:m="http://schemas.openxmlformats.org/officeDocument/2006/math" xmlns:v="urn:schemas-microsoft-com:vml" xmlns:wp14="http://schemas.microsoft.com/office/word/2010/wordprocessingDrawing" xmlns:wp="http://schemas.openxmlformats.org/drawingml/2006/wordprocessingDrawing" xmlns:w10="urn:schemas-microsoft-com:office:word" xmlns:w="http://schemas.openxmlformats.org/wordprocessingml/2006/main" xmlns:w14="http://schemas.microsoft.com/office/word/2010/wordml" xmlns:w15="http://schemas.microsoft.com/office/word/2012/wordml" xmlns:w16cid="http://schemas.microsoft.com/office/word/2016/wordml/cid" xmlns:w16se="http://schemas.microsoft.com/office/word/2015/wordml/symex" xmlns:wpg="http://schemas.microsoft.com/office/word/2010/wordprocessingGroup" xmlns:wpi="http://schemas.microsoft.com/office/word/2010/wordprocessingInk" xmlns:wne="http://schemas.microsoft.com/office/word/2006/wordml" xmlns:wps="http://schemas.microsoft.com/office/word/2010/wordprocessingShape" mc:Ignorable="w14 w15 w16se w16cid wp14">
+  <w:p>
+    <w:pPr>
+      <w:pStyle w:val="Header"/>
+    </w:pPr>
+  </w:p>
+</w:hdr>
+</file>
+
+<file path=word/header2.xml><?xml version="1.0" encoding="utf-8"?>
 <w:hdr xmlns:wpc="http://schemas.microsoft.com/office/word/2010/wordprocessingCanvas" xmlns:cx="http://schemas.microsoft.com/office/drawing/2014/chartex" xmlns:cx1="http://schemas.microsoft.com/office/drawing/2015/9/8/chartex" xmlns:cx2="http://schemas.microsoft.com/office/drawing/2015/10/21/chartex" xmlns:cx3="http://schemas.microsoft.com/office/drawing/2016/5/9/chartex" xmlns:cx4="http://schemas.microsoft.com/office/drawing/2016/5/10/chartex" xmlns:cx5="http://schemas.microsoft.com/office/drawing/2016/5/11/chartex" xmlns:cx6="http://schemas.microsoft.com/office/drawing/2016/5/12/chartex" xmlns:cx7="http://schemas.microsoft.com/office/drawing/2016/5/13/chartex" xmlns:cx8="http://schemas.microsoft.com/office/drawing/2016/5/14/chartex" xmlns:mc="http://schemas.openxmlformats.org/markup-compatibility/2006" xmlns:aink="http://schemas.microsoft.com/office/drawing/2016/ink" xmlns:am3d="http://schemas.microsoft.com/office/drawing/2017/model3d" xmlns:o="urn:schemas-microsoft-com:office:office" xmlns:r="http://schemas.openxmlformats.org/officeDocument/2006/relationships" xmlns:m="http://schemas.openxmlformats.org/officeDocument/2006/math" xmlns:v="urn:schemas-microsoft-com:vml" xmlns:wp14="http://schemas.microsoft.com/office/word/2010/wordprocessingDrawing" xmlns:wp="http://schemas.openxmlformats.org/drawingml/2006/wordprocessingDrawing" xmlns:w10="urn:schemas-microsoft-com:office:word" xmlns:w="http://schemas.openxmlformats.org/wordprocessingml/2006/main" xmlns:w14="http://schemas.microsoft.com/office/word/2010/wordml" xmlns:w15="http://schemas.microsoft.com/office/word/2012/wordml" xmlns:w16cid="http://schemas.microsoft.com/office/word/2016/wordml/cid" xmlns:w16se="http://schemas.microsoft.com/office/word/2015/wordml/symex" xmlns:wpg="http://schemas.microsoft.com/office/word/2010/wordprocessingGroup" xmlns:wpi="http://schemas.microsoft.com/office/word/2010/wordprocessingInk" xmlns:wne="http://schemas.microsoft.com/office/word/2006/wordml" xmlns:wps="http://schemas.microsoft.com/office/word/2010/wordprocessingShape" mc:Ignorable="w14 w15 w16se w16cid wp14">
   <w:p>
     <w:pPr>
@@ -9782,7 +9556,7 @@
         <w:rFonts w:cs="Arial"/>
         <w:noProof/>
       </w:rPr>
-      <w:t>Dec 12, 2019</w:t>
+      <w:t>Feb 18, 2020</w:t>
     </w:r>
     <w:r>
       <w:rPr>
@@ -9794,7 +9568,7 @@
 </w:hdr>
 </file>
 
-<file path=word/header2.xml><?xml version="1.0" encoding="utf-8"?>
+<file path=word/header3.xml><?xml version="1.0" encoding="utf-8"?>
 <w:hdr xmlns:wpc="http://schemas.microsoft.com/office/word/2010/wordprocessingCanvas" xmlns:cx="http://schemas.microsoft.com/office/drawing/2014/chartex" xmlns:cx1="http://schemas.microsoft.com/office/drawing/2015/9/8/chartex" xmlns:cx2="http://schemas.microsoft.com/office/drawing/2015/10/21/chartex" xmlns:cx3="http://schemas.microsoft.com/office/drawing/2016/5/9/chartex" xmlns:cx4="http://schemas.microsoft.com/office/drawing/2016/5/10/chartex" xmlns:cx5="http://schemas.microsoft.com/office/drawing/2016/5/11/chartex" xmlns:cx6="http://schemas.microsoft.com/office/drawing/2016/5/12/chartex" xmlns:cx7="http://schemas.microsoft.com/office/drawing/2016/5/13/chartex" xmlns:cx8="http://schemas.microsoft.com/office/drawing/2016/5/14/chartex" xmlns:mc="http://schemas.openxmlformats.org/markup-compatibility/2006" xmlns:aink="http://schemas.microsoft.com/office/drawing/2016/ink" xmlns:am3d="http://schemas.microsoft.com/office/drawing/2017/model3d" xmlns:o="urn:schemas-microsoft-com:office:office" xmlns:r="http://schemas.openxmlformats.org/officeDocument/2006/relationships" xmlns:m="http://schemas.openxmlformats.org/officeDocument/2006/math" xmlns:v="urn:schemas-microsoft-com:vml" xmlns:wp14="http://schemas.microsoft.com/office/word/2010/wordprocessingDrawing" xmlns:wp="http://schemas.openxmlformats.org/drawingml/2006/wordprocessingDrawing" xmlns:w10="urn:schemas-microsoft-com:office:word" xmlns:w="http://schemas.openxmlformats.org/wordprocessingml/2006/main" xmlns:w14="http://schemas.microsoft.com/office/word/2010/wordml" xmlns:w15="http://schemas.microsoft.com/office/word/2012/wordml" xmlns:w16cid="http://schemas.microsoft.com/office/word/2016/wordml/cid" xmlns:w16se="http://schemas.microsoft.com/office/word/2015/wordml/symex" xmlns:wpg="http://schemas.microsoft.com/office/word/2010/wordprocessingGroup" xmlns:wpi="http://schemas.microsoft.com/office/word/2010/wordprocessingInk" xmlns:wne="http://schemas.microsoft.com/office/word/2006/wordml" xmlns:wps="http://schemas.microsoft.com/office/word/2010/wordprocessingShape" mc:Ignorable="w14 w15 w16se w16cid wp14">
   <w:p>
     <w:pPr>
@@ -12547,7 +12321,7 @@
       </w:pPr>
     </w:pPrDefault>
   </w:docDefaults>
-  <w:latentStyles w:defLockedState="0" w:defUIPriority="99" w:defSemiHidden="0" w:defUnhideWhenUsed="0" w:defQFormat="0" w:count="375">
+  <w:latentStyles w:defLockedState="0" w:defUIPriority="99" w:defSemiHidden="0" w:defUnhideWhenUsed="0" w:defQFormat="0" w:count="377">
     <w:lsdException w:name="Normal" w:uiPriority="0" w:qFormat="1"/>
     <w:lsdException w:name="heading 1" w:uiPriority="9" w:qFormat="1"/>
     <w:lsdException w:name="heading 2" w:semiHidden="1" w:uiPriority="0" w:unhideWhenUsed="1" w:qFormat="1"/>
@@ -12653,7 +12427,6 @@
     <w:lsdException w:name="HTML Sample" w:semiHidden="1" w:unhideWhenUsed="1"/>
     <w:lsdException w:name="HTML Typewriter" w:semiHidden="1" w:unhideWhenUsed="1"/>
     <w:lsdException w:name="HTML Variable" w:semiHidden="1" w:unhideWhenUsed="1"/>
-    <w:lsdException w:name="Normal Table" w:semiHidden="1" w:unhideWhenUsed="1"/>
     <w:lsdException w:name="annotation subject" w:semiHidden="1" w:unhideWhenUsed="1"/>
     <w:lsdException w:name="No List" w:semiHidden="1" w:unhideWhenUsed="1"/>
     <w:lsdException w:name="Outline List 1" w:semiHidden="1" w:unhideWhenUsed="1"/>
@@ -12699,11 +12472,9 @@
     <w:lsdException w:name="Table Subtle 1" w:semiHidden="1" w:unhideWhenUsed="1"/>
     <w:lsdException w:name="Table Subtle 2" w:semiHidden="1" w:unhideWhenUsed="1"/>
     <w:lsdException w:name="Table Web 1" w:semiHidden="1" w:unhideWhenUsed="1"/>
-    <w:lsdException w:name="Table Web 2" w:semiHidden="1" w:unhideWhenUsed="1"/>
     <w:lsdException w:name="Table Web 3" w:semiHidden="1" w:unhideWhenUsed="1"/>
     <w:lsdException w:name="Balloon Text" w:semiHidden="1" w:unhideWhenUsed="1"/>
     <w:lsdException w:name="Table Grid" w:uiPriority="59"/>
-    <w:lsdException w:name="Table Theme" w:semiHidden="1" w:unhideWhenUsed="1"/>
     <w:lsdException w:name="Placeholder Text" w:semiHidden="1"/>
     <w:lsdException w:name="No Spacing" w:uiPriority="4" w:qFormat="1"/>
     <w:lsdException w:name="Light Shading" w:uiPriority="60"/>
@@ -12923,6 +12694,8 @@
     <w:lsdException w:name="Smart Hyperlink" w:semiHidden="1" w:unhideWhenUsed="1"/>
     <w:lsdException w:name="Hashtag" w:semiHidden="1" w:unhideWhenUsed="1"/>
     <w:lsdException w:name="Unresolved Mention" w:semiHidden="1" w:unhideWhenUsed="1"/>
+    <w:lsdException w:name="Smart Link" w:semiHidden="1" w:unhideWhenUsed="1"/>
+    <w:lsdException w:name="Smart Link Error" w:semiHidden="1" w:unhideWhenUsed="1"/>
   </w:latentStyles>
   <w:style w:type="paragraph" w:default="1" w:styleId="Normal">
     <w:name w:val="Normal"/>
@@ -15207,7 +14980,7 @@
 </file>
 
 <file path=customXml/itemProps1.xml><?xml version="1.0" encoding="utf-8"?>
-<ds:datastoreItem xmlns:ds="http://schemas.openxmlformats.org/officeDocument/2006/customXml" ds:itemID="{30387983-9D81-4299-815B-8981CD41C6AB}">
+<ds:datastoreItem xmlns:ds="http://schemas.openxmlformats.org/officeDocument/2006/customXml" ds:itemID="{653C6306-E243-4D92-A69B-3A4574C24EBE}">
   <ds:schemaRefs>
     <ds:schemaRef ds:uri="http://schemas.openxmlformats.org/officeDocument/2006/bibliography"/>
   </ds:schemaRefs>
